--- a/战队.docx
+++ b/战队.docx
@@ -107,8 +107,6 @@
         </w:rPr>
         <w:t>拍卖行，邮件系统</w:t>
       </w:r>
-      <w:bookmarkStart w:id="0" w:name="_GoBack"/>
-      <w:bookmarkEnd w:id="0"/>
     </w:p>
     <w:p>
       <w:pPr>
@@ -120,156 +118,286 @@
         <w:ind w:firstLineChars="0"/>
       </w:pPr>
       <w:r>
-        <w:rPr>
-          <w:rFonts w:ascii="微软雅黑" w:eastAsia="微软雅黑" w:hAnsi="微软雅黑" w:hint="eastAsia"/>
-          <w:color w:val="333333"/>
-          <w:shd w:val="clear" w:color="auto" w:fill="FFFFFF"/>
-        </w:rPr>
-        <w:t>/ginfo —— 获得你的公会的基本信息</w:t>
-      </w:r>
-      <w:r>
-        <w:rPr>
-          <w:rFonts w:ascii="微软雅黑" w:eastAsia="微软雅黑" w:hAnsi="微软雅黑" w:hint="eastAsia"/>
-          <w:color w:val="333333"/>
-        </w:rPr>
-        <w:br/>
-      </w:r>
-      <w:r>
-        <w:rPr>
-          <w:rFonts w:ascii="微软雅黑" w:eastAsia="微软雅黑" w:hAnsi="微软雅黑" w:hint="eastAsia"/>
-          <w:color w:val="333333"/>
-          <w:shd w:val="clear" w:color="auto" w:fill="FFFFFF"/>
-        </w:rPr>
-        <w:t>/g —— 发送一条聊天信息给你公会的所有成员</w:t>
-      </w:r>
-      <w:r>
-        <w:rPr>
-          <w:rFonts w:ascii="微软雅黑" w:eastAsia="微软雅黑" w:hAnsi="微软雅黑" w:hint="eastAsia"/>
-          <w:color w:val="333333"/>
-        </w:rPr>
-        <w:br/>
-      </w:r>
-      <w:r>
-        <w:rPr>
-          <w:rFonts w:ascii="微软雅黑" w:eastAsia="微软雅黑" w:hAnsi="微软雅黑" w:hint="eastAsia"/>
-          <w:color w:val="333333"/>
-          <w:shd w:val="clear" w:color="auto" w:fill="FFFFFF"/>
-        </w:rPr>
-        <w:t>/o —— 发送一条聊天信息给你公会的所有官员</w:t>
-      </w:r>
-      <w:r>
-        <w:rPr>
-          <w:rFonts w:ascii="微软雅黑" w:eastAsia="微软雅黑" w:hAnsi="微软雅黑" w:hint="eastAsia"/>
-          <w:color w:val="333333"/>
-        </w:rPr>
-        <w:br/>
-      </w:r>
-      <w:r>
-        <w:rPr>
-          <w:rFonts w:ascii="微软雅黑" w:eastAsia="微软雅黑" w:hAnsi="微软雅黑" w:hint="eastAsia"/>
-          <w:color w:val="333333"/>
-          <w:shd w:val="clear" w:color="auto" w:fill="FFFFFF"/>
-        </w:rPr>
-        <w:t>/ginvite —— 邀请别人加入你的公会</w:t>
-      </w:r>
-      <w:r>
-        <w:rPr>
-          <w:rFonts w:ascii="微软雅黑" w:eastAsia="微软雅黑" w:hAnsi="微软雅黑" w:hint="eastAsia"/>
-          <w:color w:val="333333"/>
-        </w:rPr>
-        <w:br/>
-      </w:r>
-      <w:r>
-        <w:rPr>
-          <w:rFonts w:ascii="微软雅黑" w:eastAsia="微软雅黑" w:hAnsi="微软雅黑" w:hint="eastAsia"/>
-          <w:color w:val="333333"/>
-          <w:shd w:val="clear" w:color="auto" w:fill="FFFFFF"/>
-        </w:rPr>
-        <w:t>/gremove —— 将一个成员从你的公会中移除</w:t>
-      </w:r>
-      <w:r>
-        <w:rPr>
-          <w:rFonts w:ascii="微软雅黑" w:eastAsia="微软雅黑" w:hAnsi="微软雅黑" w:hint="eastAsia"/>
-          <w:color w:val="333333"/>
-        </w:rPr>
-        <w:br/>
-      </w:r>
-      <w:r>
-        <w:rPr>
-          <w:rFonts w:ascii="微软雅黑" w:eastAsia="微软雅黑" w:hAnsi="微软雅黑" w:hint="eastAsia"/>
-          <w:color w:val="333333"/>
-          <w:shd w:val="clear" w:color="auto" w:fill="FFFFFF"/>
-        </w:rPr>
-        <w:t>/gdemote —— 将一个成员的头衔降一个级别</w:t>
-      </w:r>
-      <w:r>
-        <w:rPr>
-          <w:rFonts w:ascii="微软雅黑" w:eastAsia="微软雅黑" w:hAnsi="微软雅黑" w:hint="eastAsia"/>
-          <w:color w:val="333333"/>
-        </w:rPr>
-        <w:br/>
-      </w:r>
-      <w:r>
-        <w:rPr>
-          <w:rFonts w:ascii="微软雅黑" w:eastAsia="微软雅黑" w:hAnsi="微软雅黑" w:hint="eastAsia"/>
-          <w:color w:val="333333"/>
-          <w:shd w:val="clear" w:color="auto" w:fill="FFFFFF"/>
-        </w:rPr>
-        <w:t>/gmotd —— 设置公会的当日信息</w:t>
-      </w:r>
-      <w:r>
-        <w:rPr>
-          <w:rFonts w:ascii="微软雅黑" w:eastAsia="微软雅黑" w:hAnsi="微软雅黑" w:hint="eastAsia"/>
-          <w:color w:val="333333"/>
-        </w:rPr>
-        <w:br/>
-      </w:r>
-      <w:r>
-        <w:rPr>
-          <w:rFonts w:ascii="微软雅黑" w:eastAsia="微软雅黑" w:hAnsi="微软雅黑" w:hint="eastAsia"/>
-          <w:color w:val="333333"/>
-          <w:shd w:val="clear" w:color="auto" w:fill="FFFFFF"/>
-        </w:rPr>
-        <w:t>/gquit —— 从公会中移除自己</w:t>
+        <w:t>公会成员</w:t>
+      </w:r>
+      <w:r>
+        <w:rPr>
+          <w:rFonts w:hint="eastAsia"/>
+        </w:rPr>
+        <w:t>品级</w:t>
+      </w:r>
+      <w:r>
+        <w:rPr>
+          <w:rFonts w:hint="eastAsia"/>
+        </w:rPr>
+        <w:t>：</w:t>
+      </w:r>
+      <w:r>
+        <w:t>一品</w:t>
+      </w:r>
+      <w:r>
+        <w:rPr>
+          <w:rFonts w:hint="eastAsia"/>
+        </w:rPr>
+        <w:t>,</w:t>
+      </w:r>
+      <w:r>
+        <w:rPr>
+          <w:rFonts w:hint="eastAsia"/>
+        </w:rPr>
+        <w:t>二品</w:t>
+      </w:r>
+      <w:r>
+        <w:t>…</w:t>
+      </w:r>
+      <w:r>
+        <w:t>九品</w:t>
+      </w:r>
+      <w:r>
+        <w:rPr>
+          <w:rFonts w:hint="eastAsia"/>
+        </w:rPr>
+        <w:t>(</w:t>
+      </w:r>
+      <w:r>
+        <w:t>拍卖装备根据这个来分成</w:t>
+      </w:r>
+      <w:r>
+        <w:rPr>
+          <w:rFonts w:hint="eastAsia"/>
+        </w:rPr>
+        <w:t>)</w:t>
       </w:r>
     </w:p>
     <w:p>
       <w:pPr>
         <w:pStyle w:val="a3"/>
-        <w:ind w:left="360" w:firstLineChars="0" w:firstLine="0"/>
-        <w:rPr>
-          <w:rFonts w:ascii="微软雅黑" w:eastAsia="微软雅黑" w:hAnsi="微软雅黑"/>
-          <w:color w:val="333333"/>
-          <w:shd w:val="clear" w:color="auto" w:fill="FFFFFF"/>
-        </w:rPr>
-      </w:pPr>
-      <w:r>
-        <w:rPr>
-          <w:rFonts w:ascii="微软雅黑" w:eastAsia="微软雅黑" w:hAnsi="微软雅黑" w:hint="eastAsia"/>
-          <w:color w:val="333333"/>
-          <w:shd w:val="clear" w:color="auto" w:fill="FFFFFF"/>
-        </w:rPr>
-        <w:t>/gleader —— 设置另外一个玩家为公会领导者（仅限领导者）</w:t>
-      </w:r>
+        <w:numPr>
+          <w:ilvl w:val="0"/>
+          <w:numId w:val="1"/>
+        </w:numPr>
+        <w:ind w:firstLineChars="0"/>
+      </w:pPr>
+      <w:r>
+        <w:t>Boss</w:t>
+      </w:r>
+      <w:r>
+        <w:t>掉落的装备被公会成员拾取后</w:t>
+      </w:r>
+      <w:r>
+        <w:rPr>
+          <w:rFonts w:hint="eastAsia"/>
+        </w:rPr>
+        <w:t>自动进入公会拍卖系统进行拍卖</w:t>
+      </w:r>
+      <w:r>
+        <w:rPr>
+          <w:rFonts w:hint="eastAsia"/>
+        </w:rPr>
+        <w:t>,</w:t>
+      </w:r>
+      <w:r>
+        <w:rPr>
+          <w:rFonts w:hint="eastAsia"/>
+        </w:rPr>
+        <w:t>拍卖所得按成员品级分成比列分成</w:t>
+      </w:r>
+      <w:r>
+        <w:rPr>
+          <w:rFonts w:hint="eastAsia"/>
+        </w:rPr>
+        <w:t>,</w:t>
+      </w:r>
+      <w:r>
+        <w:rPr>
+          <w:rFonts w:hint="eastAsia"/>
+        </w:rPr>
+        <w:t>该分成只会分给对该</w:t>
+      </w:r>
+      <w:r>
+        <w:rPr>
+          <w:rFonts w:hint="eastAsia"/>
+        </w:rPr>
+        <w:t>BOSS</w:t>
+      </w:r>
+      <w:r>
+        <w:rPr>
+          <w:rFonts w:hint="eastAsia"/>
+        </w:rPr>
+        <w:t>造成过伤害的公会成员</w:t>
+      </w:r>
+      <w:r>
+        <w:rPr>
+          <w:rFonts w:hint="eastAsia"/>
+        </w:rPr>
+        <w:t>,</w:t>
+      </w:r>
+      <w:r>
+        <w:rPr>
+          <w:rFonts w:hint="eastAsia"/>
+        </w:rPr>
+        <w:t>只有极品装备才会进入拍卖系统</w:t>
+      </w:r>
+      <w:bookmarkStart w:id="0" w:name="_GoBack"/>
+      <w:bookmarkEnd w:id="0"/>
     </w:p>
     <w:p>
       <w:pPr>
         <w:pStyle w:val="a3"/>
-        <w:ind w:left="360" w:firstLineChars="0" w:firstLine="0"/>
-        <w:rPr>
-          <w:rFonts w:ascii="微软雅黑" w:eastAsia="微软雅黑" w:hAnsi="微软雅黑"/>
+        <w:numPr>
+          <w:ilvl w:val="0"/>
+          <w:numId w:val="1"/>
+        </w:numPr>
+        <w:ind w:firstLineChars="0"/>
+      </w:pPr>
+      <w:r>
+        <w:rPr>
+          <w:rFonts w:ascii="微软雅黑" w:eastAsia="微软雅黑" w:hAnsi="微软雅黑" w:hint="eastAsia"/>
           <w:color w:val="333333"/>
           <w:shd w:val="clear" w:color="auto" w:fill="FFFFFF"/>
         </w:rPr>
-      </w:pPr>
+        <w:t>/ginfo —— 获得你的公会的基本信息</w:t>
+      </w:r>
+      <w:r>
+        <w:rPr>
+          <w:rFonts w:ascii="微软雅黑" w:eastAsia="微软雅黑" w:hAnsi="微软雅黑" w:hint="eastAsia"/>
+          <w:color w:val="333333"/>
+        </w:rPr>
+        <w:br/>
+      </w:r>
+      <w:r>
+        <w:rPr>
+          <w:rFonts w:ascii="微软雅黑" w:eastAsia="微软雅黑" w:hAnsi="微软雅黑" w:hint="eastAsia"/>
+          <w:color w:val="333333"/>
+          <w:shd w:val="clear" w:color="auto" w:fill="FFFFFF"/>
+        </w:rPr>
+        <w:t>/g —— 发送一条聊天信息给你公会的所有成员</w:t>
+      </w:r>
+      <w:r>
+        <w:rPr>
+          <w:rFonts w:ascii="微软雅黑" w:eastAsia="微软雅黑" w:hAnsi="微软雅黑" w:hint="eastAsia"/>
+          <w:color w:val="333333"/>
+        </w:rPr>
+        <w:br/>
+      </w:r>
+      <w:r>
+        <w:rPr>
+          <w:rFonts w:ascii="微软雅黑" w:eastAsia="微软雅黑" w:hAnsi="微软雅黑" w:hint="eastAsia"/>
+          <w:color w:val="333333"/>
+          <w:shd w:val="clear" w:color="auto" w:fill="FFFFFF"/>
+        </w:rPr>
+        <w:t>/o —— 发送一条聊天信息给你公会的所有官员</w:t>
+      </w:r>
+      <w:r>
+        <w:rPr>
+          <w:rFonts w:ascii="微软雅黑" w:eastAsia="微软雅黑" w:hAnsi="微软雅黑" w:hint="eastAsia"/>
+          <w:color w:val="333333"/>
+        </w:rPr>
+        <w:br/>
+      </w:r>
+      <w:r>
+        <w:rPr>
+          <w:rFonts w:ascii="微软雅黑" w:eastAsia="微软雅黑" w:hAnsi="微软雅黑" w:hint="eastAsia"/>
+          <w:color w:val="333333"/>
+          <w:shd w:val="clear" w:color="auto" w:fill="FFFFFF"/>
+        </w:rPr>
+        <w:t>/ginvite —— 邀请别人加入你的公会</w:t>
+      </w:r>
+      <w:r>
+        <w:rPr>
+          <w:rFonts w:ascii="微软雅黑" w:eastAsia="微软雅黑" w:hAnsi="微软雅黑" w:hint="eastAsia"/>
+          <w:color w:val="333333"/>
+        </w:rPr>
+        <w:br/>
+      </w:r>
+      <w:r>
+        <w:rPr>
+          <w:rFonts w:ascii="微软雅黑" w:eastAsia="微软雅黑" w:hAnsi="微软雅黑" w:hint="eastAsia"/>
+          <w:color w:val="333333"/>
+          <w:shd w:val="clear" w:color="auto" w:fill="FFFFFF"/>
+        </w:rPr>
+        <w:t>/gremove —— 将一个成员从你的公会中移除</w:t>
+      </w:r>
+      <w:r>
+        <w:rPr>
+          <w:rFonts w:ascii="微软雅黑" w:eastAsia="微软雅黑" w:hAnsi="微软雅黑" w:hint="eastAsia"/>
+          <w:color w:val="333333"/>
+        </w:rPr>
+        <w:br/>
+      </w:r>
+      <w:r>
+        <w:rPr>
+          <w:rFonts w:ascii="微软雅黑" w:eastAsia="微软雅黑" w:hAnsi="微软雅黑" w:hint="eastAsia"/>
+          <w:color w:val="333333"/>
+          <w:shd w:val="clear" w:color="auto" w:fill="FFFFFF"/>
+        </w:rPr>
+        <w:t>/gdemote —— 将一个成员的头衔降一个级别</w:t>
+      </w:r>
+      <w:r>
+        <w:rPr>
+          <w:rFonts w:ascii="微软雅黑" w:eastAsia="微软雅黑" w:hAnsi="微软雅黑" w:hint="eastAsia"/>
+          <w:color w:val="333333"/>
+        </w:rPr>
+        <w:br/>
+      </w:r>
+      <w:r>
+        <w:rPr>
+          <w:rFonts w:ascii="微软雅黑" w:eastAsia="微软雅黑" w:hAnsi="微软雅黑" w:hint="eastAsia"/>
+          <w:color w:val="333333"/>
+          <w:shd w:val="clear" w:color="auto" w:fill="FFFFFF"/>
+        </w:rPr>
+        <w:t>/gmotd —— 设置公会的当日信息</w:t>
+      </w:r>
+      <w:r>
+        <w:rPr>
+          <w:rFonts w:ascii="微软雅黑" w:eastAsia="微软雅黑" w:hAnsi="微软雅黑" w:hint="eastAsia"/>
+          <w:color w:val="333333"/>
+        </w:rPr>
+        <w:br/>
+      </w:r>
+      <w:r>
+        <w:rPr>
+          <w:rFonts w:ascii="微软雅黑" w:eastAsia="微软雅黑" w:hAnsi="微软雅黑" w:hint="eastAsia"/>
+          <w:color w:val="333333"/>
+          <w:shd w:val="clear" w:color="auto" w:fill="FFFFFF"/>
+        </w:rPr>
+        <w:t>/gquit —— 从公会中移除自己</w:t>
+      </w:r>
     </w:p>
     <w:p>
       <w:pPr>
         <w:pStyle w:val="a3"/>
         <w:ind w:left="360" w:firstLineChars="0" w:firstLine="0"/>
         <w:rPr>
-          <w:rFonts w:hint="eastAsia"/>
-        </w:rPr>
+          <w:rFonts w:ascii="微软雅黑" w:eastAsia="微软雅黑" w:hAnsi="微软雅黑"/>
+          <w:color w:val="333333"/>
+          <w:shd w:val="clear" w:color="auto" w:fill="FFFFFF"/>
+        </w:rPr>
+      </w:pPr>
+      <w:r>
+        <w:rPr>
+          <w:rFonts w:ascii="微软雅黑" w:eastAsia="微软雅黑" w:hAnsi="微软雅黑" w:hint="eastAsia"/>
+          <w:color w:val="333333"/>
+          <w:shd w:val="clear" w:color="auto" w:fill="FFFFFF"/>
+        </w:rPr>
+        <w:t>/gleader —— 设置另外一个玩家为公会领导者（仅限领导者）</w:t>
+      </w:r>
+    </w:p>
+    <w:p>
+      <w:pPr>
+        <w:pStyle w:val="a3"/>
+        <w:ind w:left="360" w:firstLineChars="0" w:firstLine="0"/>
+        <w:rPr>
+          <w:rFonts w:ascii="微软雅黑" w:eastAsia="微软雅黑" w:hAnsi="微软雅黑"/>
+          <w:color w:val="333333"/>
+          <w:shd w:val="clear" w:color="auto" w:fill="FFFFFF"/>
+        </w:rPr>
+      </w:pPr>
+    </w:p>
+    <w:p>
+      <w:pPr>
+        <w:pStyle w:val="a3"/>
+        <w:ind w:left="360" w:firstLineChars="0" w:firstLine="0"/>
       </w:pPr>
       <w:r>
         <w:rPr>
